--- a/Raspberry/API WebSocket.docx
+++ b/Raspberry/API WebSocket.docx
@@ -77,8 +77,6 @@
         </w:rPr>
         <w:t>API</w:t>
       </w:r>
-      <w:bookmarkStart w:id="0" w:name="_GoBack"/>
-      <w:bookmarkEnd w:id="0"/>
     </w:p>
     <w:p/>
     <w:p>
@@ -304,7 +302,10 @@
               <w:spacing w:before="60" w:after="100"/>
             </w:pPr>
             <w:r>
-              <w:t>state : Boolean</w:t>
+              <w:t xml:space="preserve">state : </w:t>
+            </w:r>
+            <w:r>
+              <w:t>String</w:t>
             </w:r>
           </w:p>
           <w:p>
@@ -495,24 +496,10 @@
               <w:spacing w:before="60" w:after="100"/>
             </w:pPr>
             <w:r>
-              <w:t>lamps : String []</w:t>
-            </w:r>
-          </w:p>
-          <w:p>
-            <w:pPr>
-              <w:spacing w:before="60" w:after="100"/>
-            </w:pPr>
-            <w:r>
-              <w:t>states : Boolean[]</w:t>
-            </w:r>
-          </w:p>
-          <w:p>
-            <w:pPr>
-              <w:spacing w:before="60" w:after="100"/>
-            </w:pPr>
-            <w:r>
-              <w:t>brightness : Integer[]</w:t>
-            </w:r>
+              <w:t>list : Lamp[]</w:t>
+            </w:r>
+            <w:bookmarkStart w:id="0" w:name="_GoBack"/>
+            <w:bookmarkEnd w:id="0"/>
           </w:p>
         </w:tc>
         <w:tc>
@@ -564,7 +551,10 @@
               <w:spacing w:before="60" w:after="100"/>
             </w:pPr>
             <w:r>
-              <w:t>state : Boolean</w:t>
+              <w:t xml:space="preserve">state : </w:t>
+            </w:r>
+            <w:r>
+              <w:t>String</w:t>
             </w:r>
           </w:p>
           <w:p>
@@ -602,11 +592,9 @@
               <w:spacing w:before="60" w:after="100"/>
               <w:jc w:val="center"/>
             </w:pPr>
-            <w:proofErr w:type="spellStart"/>
             <w:r>
               <w:t>zigbeeFail</w:t>
             </w:r>
-            <w:proofErr w:type="spellEnd"/>
           </w:p>
         </w:tc>
         <w:tc>
@@ -618,13 +606,8 @@
             <w:pPr>
               <w:spacing w:before="60" w:after="100"/>
             </w:pPr>
-            <w:proofErr w:type="spellStart"/>
-            <w:r>
-              <w:t>error</w:t>
-            </w:r>
-            <w:proofErr w:type="spellEnd"/>
-            <w:r>
-              <w:t> : String</w:t>
+            <w:r>
+              <w:t>error : String</w:t>
             </w:r>
           </w:p>
         </w:tc>
@@ -638,15 +621,7 @@
               <w:spacing w:before="60" w:after="100"/>
             </w:pPr>
             <w:r>
-              <w:t xml:space="preserve">Renvoi un message d’erreur lié au module </w:t>
-            </w:r>
-            <w:proofErr w:type="spellStart"/>
-            <w:r>
-              <w:t>Zigbee</w:t>
-            </w:r>
-            <w:proofErr w:type="spellEnd"/>
-            <w:r>
-              <w:t>.</w:t>
+              <w:t>Renvoi un message d’erreur lié au module Zigbee.</w:t>
             </w:r>
           </w:p>
         </w:tc>
